--- a/lab1/Formato de Diseño de Pruebas y Evidencia Funcionamiento.docx
+++ b/lab1/Formato de Diseño de Pruebas y Evidencia Funcionamiento.docx
@@ -587,6 +587,13 @@
                 <w:szCs w:val="20"/>
               </w:rPr>
             </w:pPr>
+            <w:r>
+              <w:rPr>
+                <w:sz w:val="20"/>
+                <w:szCs w:val="20"/>
+              </w:rPr>
+              <w:t>Probar un archivo sin espacios</w:t>
+            </w:r>
           </w:p>
         </w:tc>
         <w:tc>
@@ -601,6 +608,27 @@
                 <w:szCs w:val="20"/>
               </w:rPr>
             </w:pPr>
+            <w:r>
+              <w:rPr>
+                <w:sz w:val="20"/>
+                <w:szCs w:val="20"/>
+              </w:rPr>
+              <w:t>Teclear en pantalla: archivo</w:t>
+            </w:r>
+            <w:r>
+              <w:rPr>
+                <w:sz w:val="20"/>
+                <w:szCs w:val="20"/>
+              </w:rPr>
+              <w:t>3</w:t>
+            </w:r>
+            <w:r>
+              <w:rPr>
+                <w:sz w:val="20"/>
+                <w:szCs w:val="20"/>
+              </w:rPr>
+              <w:t>.txt</w:t>
+            </w:r>
           </w:p>
         </w:tc>
         <w:tc>
@@ -668,6 +696,13 @@
                 <w:szCs w:val="20"/>
               </w:rPr>
             </w:pPr>
+            <w:r>
+              <w:rPr>
+                <w:sz w:val="20"/>
+                <w:szCs w:val="20"/>
+              </w:rPr>
+              <w:t>Probar un archivo sin comentarios</w:t>
+            </w:r>
           </w:p>
         </w:tc>
         <w:tc>
@@ -682,6 +717,27 @@
                 <w:szCs w:val="20"/>
               </w:rPr>
             </w:pPr>
+            <w:r>
+              <w:rPr>
+                <w:sz w:val="20"/>
+                <w:szCs w:val="20"/>
+              </w:rPr>
+              <w:t>Teclear en pantalla: archivo</w:t>
+            </w:r>
+            <w:r>
+              <w:rPr>
+                <w:sz w:val="20"/>
+                <w:szCs w:val="20"/>
+              </w:rPr>
+              <w:t>4</w:t>
+            </w:r>
+            <w:r>
+              <w:rPr>
+                <w:sz w:val="20"/>
+                <w:szCs w:val="20"/>
+              </w:rPr>
+              <w:t>.txt</w:t>
+            </w:r>
           </w:p>
         </w:tc>
         <w:tc>
@@ -749,6 +805,13 @@
                 <w:szCs w:val="20"/>
               </w:rPr>
             </w:pPr>
+            <w:r>
+              <w:rPr>
+                <w:sz w:val="20"/>
+                <w:szCs w:val="20"/>
+              </w:rPr>
+              <w:t>Probar un archivo sin código</w:t>
+            </w:r>
           </w:p>
         </w:tc>
         <w:tc>
@@ -763,6 +826,27 @@
                 <w:szCs w:val="20"/>
               </w:rPr>
             </w:pPr>
+            <w:r>
+              <w:rPr>
+                <w:sz w:val="20"/>
+                <w:szCs w:val="20"/>
+              </w:rPr>
+              <w:t>Teclear en pantalla: archivo</w:t>
+            </w:r>
+            <w:r>
+              <w:rPr>
+                <w:sz w:val="20"/>
+                <w:szCs w:val="20"/>
+              </w:rPr>
+              <w:t>5</w:t>
+            </w:r>
+            <w:r>
+              <w:rPr>
+                <w:sz w:val="20"/>
+                <w:szCs w:val="20"/>
+              </w:rPr>
+              <w:t>.txt</w:t>
+            </w:r>
           </w:p>
         </w:tc>
         <w:tc>
@@ -830,6 +914,13 @@
                 <w:szCs w:val="20"/>
               </w:rPr>
             </w:pPr>
+            <w:r>
+              <w:rPr>
+                <w:sz w:val="20"/>
+                <w:szCs w:val="20"/>
+              </w:rPr>
+              <w:t>Probar un archivo con una línea solamente</w:t>
+            </w:r>
           </w:p>
         </w:tc>
         <w:tc>
@@ -844,6 +935,27 @@
                 <w:szCs w:val="20"/>
               </w:rPr>
             </w:pPr>
+            <w:r>
+              <w:rPr>
+                <w:sz w:val="20"/>
+                <w:szCs w:val="20"/>
+              </w:rPr>
+              <w:t>Teclear en pantalla: archivo</w:t>
+            </w:r>
+            <w:r>
+              <w:rPr>
+                <w:sz w:val="20"/>
+                <w:szCs w:val="20"/>
+              </w:rPr>
+              <w:t>6</w:t>
+            </w:r>
+            <w:r>
+              <w:rPr>
+                <w:sz w:val="20"/>
+                <w:szCs w:val="20"/>
+              </w:rPr>
+              <w:t>.txt</w:t>
+            </w:r>
           </w:p>
         </w:tc>
         <w:tc>
@@ -911,6 +1023,13 @@
                 <w:szCs w:val="20"/>
               </w:rPr>
             </w:pPr>
+            <w:r>
+              <w:rPr>
+                <w:sz w:val="20"/>
+                <w:szCs w:val="20"/>
+              </w:rPr>
+              <w:t xml:space="preserve">Probar un archivo normal </w:t>
+            </w:r>
           </w:p>
         </w:tc>
         <w:tc>
@@ -925,6 +1044,13 @@
                 <w:szCs w:val="20"/>
               </w:rPr>
             </w:pPr>
+            <w:r>
+              <w:rPr>
+                <w:sz w:val="20"/>
+                <w:szCs w:val="20"/>
+              </w:rPr>
+              <w:t xml:space="preserve">Teclear en pantalla: archivo1.txt </w:t>
+            </w:r>
           </w:p>
         </w:tc>
         <w:tc>
@@ -940,6 +1066,122 @@
                 <w:szCs w:val="20"/>
               </w:rPr>
             </w:pPr>
+            <w:r>
+              <w:rPr>
+                <w:rFonts w:ascii="Courier New" w:hAnsi="Courier New" w:cs="Courier New"/>
+                <w:sz w:val="20"/>
+                <w:szCs w:val="20"/>
+              </w:rPr>
+              <w:t>Nombre del archivo: archivo1.txt</w:t>
+            </w:r>
+          </w:p>
+          <w:p>
+            <w:pPr>
+              <w:pStyle w:val="Sinespaciado"/>
+              <w:rPr>
+                <w:rFonts w:ascii="Courier New" w:hAnsi="Courier New" w:cs="Courier New"/>
+                <w:sz w:val="20"/>
+                <w:szCs w:val="20"/>
+              </w:rPr>
+            </w:pPr>
+            <w:r>
+              <w:rPr>
+                <w:rFonts w:ascii="Courier New" w:hAnsi="Courier New" w:cs="Courier New"/>
+                <w:sz w:val="20"/>
+                <w:szCs w:val="20"/>
+              </w:rPr>
+              <w:t>------------------------------------------------</w:t>
+            </w:r>
+          </w:p>
+          <w:p>
+            <w:pPr>
+              <w:pStyle w:val="Sinespaciado"/>
+              <w:rPr>
+                <w:rFonts w:ascii="Courier New" w:hAnsi="Courier New" w:cs="Courier New"/>
+                <w:sz w:val="20"/>
+                <w:szCs w:val="20"/>
+              </w:rPr>
+            </w:pPr>
+            <w:r>
+              <w:rPr>
+                <w:rFonts w:ascii="Courier New" w:hAnsi="Courier New" w:cs="Courier New"/>
+                <w:sz w:val="20"/>
+                <w:szCs w:val="20"/>
+              </w:rPr>
+              <w:t>Cantidad de líneas en blanco: 11</w:t>
+            </w:r>
+          </w:p>
+          <w:p>
+            <w:pPr>
+              <w:pStyle w:val="Sinespaciado"/>
+              <w:rPr>
+                <w:rFonts w:ascii="Courier New" w:hAnsi="Courier New" w:cs="Courier New"/>
+                <w:sz w:val="20"/>
+                <w:szCs w:val="20"/>
+              </w:rPr>
+            </w:pPr>
+            <w:r>
+              <w:rPr>
+                <w:rFonts w:ascii="Courier New" w:hAnsi="Courier New" w:cs="Courier New"/>
+                <w:sz w:val="20"/>
+                <w:szCs w:val="20"/>
+              </w:rPr>
+              <w:t>Cantidad de líneas con comentarios: 13</w:t>
+            </w:r>
+          </w:p>
+          <w:p>
+            <w:pPr>
+              <w:pStyle w:val="Sinespaciado"/>
+              <w:rPr>
+                <w:rFonts w:ascii="Courier New" w:hAnsi="Courier New" w:cs="Courier New"/>
+                <w:sz w:val="20"/>
+                <w:szCs w:val="20"/>
+              </w:rPr>
+            </w:pPr>
+            <w:r>
+              <w:rPr>
+                <w:rFonts w:ascii="Courier New" w:hAnsi="Courier New" w:cs="Courier New"/>
+                <w:sz w:val="20"/>
+                <w:szCs w:val="20"/>
+              </w:rPr>
+              <w:t>Cantidad de líneas con código: 57</w:t>
+            </w:r>
+          </w:p>
+          <w:p>
+            <w:pPr>
+              <w:pStyle w:val="Sinespaciado"/>
+              <w:rPr>
+                <w:rFonts w:ascii="Courier New" w:hAnsi="Courier New" w:cs="Courier New"/>
+                <w:sz w:val="20"/>
+                <w:szCs w:val="20"/>
+              </w:rPr>
+            </w:pPr>
+            <w:r>
+              <w:rPr>
+                <w:rFonts w:ascii="Courier New" w:hAnsi="Courier New" w:cs="Courier New"/>
+                <w:sz w:val="20"/>
+                <w:szCs w:val="20"/>
+              </w:rPr>
+              <w:t>------------------------------------------------</w:t>
+            </w:r>
+          </w:p>
+          <w:p>
+            <w:pPr>
+              <w:pStyle w:val="Sinespaciado"/>
+              <w:rPr>
+                <w:rFonts w:ascii="Courier New" w:hAnsi="Courier New" w:cs="Courier New"/>
+                <w:sz w:val="20"/>
+                <w:szCs w:val="20"/>
+              </w:rPr>
+            </w:pPr>
+            <w:r>
+              <w:rPr>
+                <w:rFonts w:ascii="Courier New" w:hAnsi="Courier New" w:cs="Courier New"/>
+                <w:sz w:val="20"/>
+                <w:szCs w:val="20"/>
+              </w:rPr>
+              <w:t>Cantidad total de líneas: 81</w:t>
+            </w:r>
           </w:p>
         </w:tc>
         <w:tc>
@@ -954,6 +1196,299 @@
                 <w:szCs w:val="20"/>
               </w:rPr>
             </w:pPr>
+            <w:r>
+              <w:rPr>
+                <w:sz w:val="20"/>
+                <w:szCs w:val="20"/>
+              </w:rPr>
+              <w:drawing>
+                <wp:inline distT="0" distB="0" distL="0" distR="0" wp14:anchorId="4859212F" wp14:editId="1E5AE6B6">
+                  <wp:extent cx="2927350" cy="1299210"/>
+                  <wp:effectExtent l="0" t="0" r="6350" b="0"/>
+                  <wp:docPr id="1" name="Imagen 1"/>
+                  <wp:cNvGraphicFramePr>
+                    <a:graphicFrameLocks xmlns:a="http://schemas.openxmlformats.org/drawingml/2006/main" noChangeAspect="1"/>
+                  </wp:cNvGraphicFramePr>
+                  <a:graphic xmlns:a="http://schemas.openxmlformats.org/drawingml/2006/main">
+                    <a:graphicData uri="http://schemas.openxmlformats.org/drawingml/2006/picture">
+                      <pic:pic xmlns:pic="http://schemas.openxmlformats.org/drawingml/2006/picture">
+                        <pic:nvPicPr>
+                          <pic:cNvPr id="1" name=""/>
+                          <pic:cNvPicPr/>
+                        </pic:nvPicPr>
+                        <pic:blipFill>
+                          <a:blip r:embed="rId5"/>
+                          <a:stretch>
+                            <a:fillRect/>
+                          </a:stretch>
+                        </pic:blipFill>
+                        <pic:spPr>
+                          <a:xfrm>
+                            <a:off x="0" y="0"/>
+                            <a:ext cx="2927350" cy="1299210"/>
+                          </a:xfrm>
+                          <a:prstGeom prst="rect">
+                            <a:avLst/>
+                          </a:prstGeom>
+                        </pic:spPr>
+                      </pic:pic>
+                    </a:graphicData>
+                  </a:graphic>
+                </wp:inline>
+              </w:drawing>
+            </w:r>
+          </w:p>
+        </w:tc>
+      </w:tr>
+      <w:tr>
+        <w:tc>
+          <w:tcPr>
+            <w:tcW w:w="227" w:type="dxa"/>
+          </w:tcPr>
+          <w:p>
+            <w:pPr>
+              <w:pStyle w:val="Sinespaciado"/>
+              <w:jc w:val="center"/>
+              <w:rPr>
+                <w:sz w:val="20"/>
+                <w:szCs w:val="20"/>
+              </w:rPr>
+            </w:pPr>
+            <w:r>
+              <w:rPr>
+                <w:sz w:val="20"/>
+                <w:szCs w:val="20"/>
+              </w:rPr>
+              <w:t>6</w:t>
+            </w:r>
+          </w:p>
+        </w:tc>
+        <w:tc>
+          <w:tcPr>
+            <w:tcW w:w="2288" w:type="dxa"/>
+          </w:tcPr>
+          <w:p>
+            <w:pPr>
+              <w:pStyle w:val="Sinespaciado"/>
+              <w:rPr>
+                <w:sz w:val="20"/>
+                <w:szCs w:val="20"/>
+              </w:rPr>
+            </w:pPr>
+            <w:r>
+              <w:rPr>
+                <w:sz w:val="20"/>
+                <w:szCs w:val="20"/>
+              </w:rPr>
+              <w:t>Probar un archivo con líneas en blanco</w:t>
+            </w:r>
+          </w:p>
+        </w:tc>
+        <w:tc>
+          <w:tcPr>
+            <w:tcW w:w="3060" w:type="dxa"/>
+          </w:tcPr>
+          <w:p>
+            <w:pPr>
+              <w:pStyle w:val="Sinespaciado"/>
+              <w:rPr>
+                <w:sz w:val="20"/>
+                <w:szCs w:val="20"/>
+              </w:rPr>
+            </w:pPr>
+            <w:r>
+              <w:rPr>
+                <w:sz w:val="20"/>
+                <w:szCs w:val="20"/>
+              </w:rPr>
+              <w:t xml:space="preserve">Teclear en pantalla: archivo2.txt </w:t>
+            </w:r>
+          </w:p>
+        </w:tc>
+        <w:tc>
+          <w:tcPr>
+            <w:tcW w:w="4500" w:type="dxa"/>
+          </w:tcPr>
+          <w:p>
+            <w:pPr>
+              <w:pStyle w:val="Sinespaciado"/>
+              <w:rPr>
+                <w:rFonts w:ascii="Courier New" w:hAnsi="Courier New" w:cs="Courier New"/>
+                <w:sz w:val="20"/>
+                <w:szCs w:val="20"/>
+              </w:rPr>
+            </w:pPr>
+            <w:r>
+              <w:rPr>
+                <w:rFonts w:ascii="Courier New" w:hAnsi="Courier New" w:cs="Courier New"/>
+                <w:sz w:val="20"/>
+                <w:szCs w:val="20"/>
+              </w:rPr>
+              <w:t>Nombre del archivo: archivo2.txt</w:t>
+            </w:r>
+          </w:p>
+          <w:p>
+            <w:pPr>
+              <w:pStyle w:val="Sinespaciado"/>
+              <w:rPr>
+                <w:rFonts w:ascii="Courier New" w:hAnsi="Courier New" w:cs="Courier New"/>
+                <w:sz w:val="20"/>
+                <w:szCs w:val="20"/>
+              </w:rPr>
+            </w:pPr>
+            <w:r>
+              <w:rPr>
+                <w:rFonts w:ascii="Courier New" w:hAnsi="Courier New" w:cs="Courier New"/>
+                <w:sz w:val="20"/>
+                <w:szCs w:val="20"/>
+              </w:rPr>
+              <w:t>------------------------------------------------</w:t>
+            </w:r>
+          </w:p>
+          <w:p>
+            <w:pPr>
+              <w:pStyle w:val="Sinespaciado"/>
+              <w:rPr>
+                <w:rFonts w:ascii="Courier New" w:hAnsi="Courier New" w:cs="Courier New"/>
+                <w:sz w:val="20"/>
+                <w:szCs w:val="20"/>
+              </w:rPr>
+            </w:pPr>
+            <w:r>
+              <w:rPr>
+                <w:rFonts w:ascii="Courier New" w:hAnsi="Courier New" w:cs="Courier New"/>
+                <w:sz w:val="20"/>
+                <w:szCs w:val="20"/>
+              </w:rPr>
+              <w:t>Cantidad de líneas en blanco: 5</w:t>
+            </w:r>
+          </w:p>
+          <w:p>
+            <w:pPr>
+              <w:pStyle w:val="Sinespaciado"/>
+              <w:rPr>
+                <w:rFonts w:ascii="Courier New" w:hAnsi="Courier New" w:cs="Courier New"/>
+                <w:sz w:val="20"/>
+                <w:szCs w:val="20"/>
+              </w:rPr>
+            </w:pPr>
+            <w:r>
+              <w:rPr>
+                <w:rFonts w:ascii="Courier New" w:hAnsi="Courier New" w:cs="Courier New"/>
+                <w:sz w:val="20"/>
+                <w:szCs w:val="20"/>
+              </w:rPr>
+              <w:t>Cantidad de líneas con comentarios: 0</w:t>
+            </w:r>
+          </w:p>
+          <w:p>
+            <w:pPr>
+              <w:pStyle w:val="Sinespaciado"/>
+              <w:rPr>
+                <w:rFonts w:ascii="Courier New" w:hAnsi="Courier New" w:cs="Courier New"/>
+                <w:sz w:val="20"/>
+                <w:szCs w:val="20"/>
+              </w:rPr>
+            </w:pPr>
+            <w:r>
+              <w:rPr>
+                <w:rFonts w:ascii="Courier New" w:hAnsi="Courier New" w:cs="Courier New"/>
+                <w:sz w:val="20"/>
+                <w:szCs w:val="20"/>
+              </w:rPr>
+              <w:t>Cantidad de líneas con código: 0</w:t>
+            </w:r>
+          </w:p>
+          <w:p>
+            <w:pPr>
+              <w:pStyle w:val="Sinespaciado"/>
+              <w:rPr>
+                <w:rFonts w:ascii="Courier New" w:hAnsi="Courier New" w:cs="Courier New"/>
+                <w:sz w:val="20"/>
+                <w:szCs w:val="20"/>
+              </w:rPr>
+            </w:pPr>
+            <w:r>
+              <w:rPr>
+                <w:rFonts w:ascii="Courier New" w:hAnsi="Courier New" w:cs="Courier New"/>
+                <w:sz w:val="20"/>
+                <w:szCs w:val="20"/>
+              </w:rPr>
+              <w:t>------------------------------------------------</w:t>
+            </w:r>
+          </w:p>
+          <w:p>
+            <w:pPr>
+              <w:pStyle w:val="Sinespaciado"/>
+              <w:rPr>
+                <w:rFonts w:ascii="Courier New" w:hAnsi="Courier New" w:cs="Courier New"/>
+                <w:sz w:val="20"/>
+                <w:szCs w:val="20"/>
+              </w:rPr>
+            </w:pPr>
+            <w:r>
+              <w:rPr>
+                <w:rFonts w:ascii="Courier New" w:hAnsi="Courier New" w:cs="Courier New"/>
+                <w:sz w:val="20"/>
+                <w:szCs w:val="20"/>
+              </w:rPr>
+              <w:t>Cantidad total de líneas: 5</w:t>
+            </w:r>
+          </w:p>
+        </w:tc>
+        <w:tc>
+          <w:tcPr>
+            <w:tcW w:w="4666" w:type="dxa"/>
+          </w:tcPr>
+          <w:p>
+            <w:pPr>
+              <w:pStyle w:val="Sinespaciado"/>
+              <w:rPr>
+                <w:sz w:val="20"/>
+                <w:szCs w:val="20"/>
+              </w:rPr>
+            </w:pPr>
+            <w:r>
+              <w:rPr>
+                <w:sz w:val="20"/>
+                <w:szCs w:val="20"/>
+              </w:rPr>
+              <w:drawing>
+                <wp:inline distT="0" distB="0" distL="0" distR="0" wp14:anchorId="1287951E" wp14:editId="425E15A2">
+                  <wp:extent cx="2824907" cy="1266613"/>
+                  <wp:effectExtent l="0" t="0" r="0" b="3810"/>
+                  <wp:docPr id="2" name="Imagen 2"/>
+                  <wp:cNvGraphicFramePr>
+                    <a:graphicFrameLocks xmlns:a="http://schemas.openxmlformats.org/drawingml/2006/main" noChangeAspect="1"/>
+                  </wp:cNvGraphicFramePr>
+                  <a:graphic xmlns:a="http://schemas.openxmlformats.org/drawingml/2006/main">
+                    <a:graphicData uri="http://schemas.openxmlformats.org/drawingml/2006/picture">
+                      <pic:pic xmlns:pic="http://schemas.openxmlformats.org/drawingml/2006/picture">
+                        <pic:nvPicPr>
+                          <pic:cNvPr id="1" name=""/>
+                          <pic:cNvPicPr/>
+                        </pic:nvPicPr>
+                        <pic:blipFill>
+                          <a:blip r:embed="rId6"/>
+                          <a:stretch>
+                            <a:fillRect/>
+                          </a:stretch>
+                        </pic:blipFill>
+                        <pic:spPr>
+                          <a:xfrm>
+                            <a:off x="0" y="0"/>
+                            <a:ext cx="2836218" cy="1271685"/>
+                          </a:xfrm>
+                          <a:prstGeom prst="rect">
+                            <a:avLst/>
+                          </a:prstGeom>
+                        </pic:spPr>
+                      </pic:pic>
+                    </a:graphicData>
+                  </a:graphic>
+                </wp:inline>
+              </w:drawing>
+            </w:r>
           </w:p>
         </w:tc>
       </w:tr>
@@ -1283,6 +1818,13 @@
                 <w:szCs w:val="20"/>
               </w:rPr>
             </w:pPr>
+            <w:r>
+              <w:rPr>
+                <w:sz w:val="20"/>
+                <w:szCs w:val="20"/>
+              </w:rPr>
+              <w:t>Probar un archivo que no existe</w:t>
+            </w:r>
           </w:p>
         </w:tc>
         <w:tc>
@@ -1364,6 +1906,13 @@
                 <w:szCs w:val="20"/>
               </w:rPr>
             </w:pPr>
+            <w:r>
+              <w:rPr>
+                <w:sz w:val="20"/>
+                <w:szCs w:val="20"/>
+              </w:rPr>
+              <w:t>Probar un archivo que está vacio</w:t>
+            </w:r>
           </w:p>
         </w:tc>
         <w:tc>
@@ -1429,6 +1978,7 @@
                 <w:sz w:val="20"/>
                 <w:szCs w:val="20"/>
               </w:rPr>
+              <w:lastRenderedPageBreak/>
               <w:t>3</w:t>
             </w:r>
           </w:p>
@@ -2196,7 +2746,6 @@
   <w:style w:type="character" w:default="1" w:styleId="Fuentedeprrafopredeter">
     <w:name w:val="Default Paragraph Font"/>
     <w:uiPriority w:val="1"/>
-    <w:semiHidden/>
     <w:unhideWhenUsed/>
   </w:style>
   <w:style w:type="table" w:default="1" w:styleId="Tablanormal">

--- a/lab1/Formato de Diseño de Pruebas y Evidencia Funcionamiento.docx
+++ b/lab1/Formato de Diseño de Pruebas y Evidencia Funcionamiento.docx
@@ -592,7 +592,21 @@
                 <w:sz w:val="20"/>
                 <w:szCs w:val="20"/>
               </w:rPr>
-              <w:t>Probar un archivo sin espacios</w:t>
+              <w:t xml:space="preserve">Probar un archivo </w:t>
+            </w:r>
+            <w:r>
+              <w:rPr>
+                <w:sz w:val="20"/>
+                <w:szCs w:val="20"/>
+              </w:rPr>
+              <w:t>de una sola linea</w:t>
+            </w:r>
+            <w:r>
+              <w:rPr>
+                <w:sz w:val="20"/>
+                <w:szCs w:val="20"/>
+              </w:rPr>
+              <w:t xml:space="preserve"> de código</w:t>
             </w:r>
           </w:p>
         </w:tc>
@@ -644,6 +658,154 @@
                 <w:szCs w:val="20"/>
               </w:rPr>
             </w:pPr>
+            <w:r>
+              <w:rPr>
+                <w:rFonts w:ascii="Courier New" w:hAnsi="Courier New" w:cs="Courier New"/>
+                <w:sz w:val="20"/>
+                <w:szCs w:val="20"/>
+              </w:rPr>
+              <w:t>Nombre del archivo: archivo1.txt</w:t>
+            </w:r>
+          </w:p>
+          <w:p>
+            <w:pPr>
+              <w:pStyle w:val="Sinespaciado"/>
+              <w:rPr>
+                <w:rFonts w:ascii="Courier New" w:hAnsi="Courier New" w:cs="Courier New"/>
+                <w:sz w:val="20"/>
+                <w:szCs w:val="20"/>
+              </w:rPr>
+            </w:pPr>
+            <w:r>
+              <w:rPr>
+                <w:rFonts w:ascii="Courier New" w:hAnsi="Courier New" w:cs="Courier New"/>
+                <w:sz w:val="20"/>
+                <w:szCs w:val="20"/>
+              </w:rPr>
+              <w:t>------------------------------------------------</w:t>
+            </w:r>
+          </w:p>
+          <w:p>
+            <w:pPr>
+              <w:pStyle w:val="Sinespaciado"/>
+              <w:rPr>
+                <w:rFonts w:ascii="Courier New" w:hAnsi="Courier New" w:cs="Courier New"/>
+                <w:sz w:val="20"/>
+                <w:szCs w:val="20"/>
+              </w:rPr>
+            </w:pPr>
+            <w:r>
+              <w:rPr>
+                <w:rFonts w:ascii="Courier New" w:hAnsi="Courier New" w:cs="Courier New"/>
+                <w:sz w:val="20"/>
+                <w:szCs w:val="20"/>
+              </w:rPr>
+              <w:t xml:space="preserve">Cantidad de líneas en blanco: </w:t>
+            </w:r>
+            <w:r>
+              <w:rPr>
+                <w:rFonts w:ascii="Courier New" w:hAnsi="Courier New" w:cs="Courier New"/>
+                <w:sz w:val="20"/>
+                <w:szCs w:val="20"/>
+              </w:rPr>
+              <w:t>0</w:t>
+            </w:r>
+          </w:p>
+          <w:p>
+            <w:pPr>
+              <w:pStyle w:val="Sinespaciado"/>
+              <w:rPr>
+                <w:rFonts w:ascii="Courier New" w:hAnsi="Courier New" w:cs="Courier New"/>
+                <w:sz w:val="20"/>
+                <w:szCs w:val="20"/>
+              </w:rPr>
+            </w:pPr>
+            <w:r>
+              <w:rPr>
+                <w:rFonts w:ascii="Courier New" w:hAnsi="Courier New" w:cs="Courier New"/>
+                <w:sz w:val="20"/>
+                <w:szCs w:val="20"/>
+              </w:rPr>
+              <w:t xml:space="preserve">Cantidad de líneas con comentarios: </w:t>
+            </w:r>
+            <w:r>
+              <w:rPr>
+                <w:rFonts w:ascii="Courier New" w:hAnsi="Courier New" w:cs="Courier New"/>
+                <w:sz w:val="20"/>
+                <w:szCs w:val="20"/>
+              </w:rPr>
+              <w:t>0</w:t>
+            </w:r>
+          </w:p>
+          <w:p>
+            <w:pPr>
+              <w:pStyle w:val="Sinespaciado"/>
+              <w:rPr>
+                <w:rFonts w:ascii="Courier New" w:hAnsi="Courier New" w:cs="Courier New"/>
+                <w:sz w:val="20"/>
+                <w:szCs w:val="20"/>
+              </w:rPr>
+            </w:pPr>
+            <w:r>
+              <w:rPr>
+                <w:rFonts w:ascii="Courier New" w:hAnsi="Courier New" w:cs="Courier New"/>
+                <w:sz w:val="20"/>
+                <w:szCs w:val="20"/>
+              </w:rPr>
+              <w:t xml:space="preserve">Cantidad de líneas con código: </w:t>
+            </w:r>
+            <w:r>
+              <w:rPr>
+                <w:rFonts w:ascii="Courier New" w:hAnsi="Courier New" w:cs="Courier New"/>
+                <w:sz w:val="20"/>
+                <w:szCs w:val="20"/>
+              </w:rPr>
+              <w:t>1</w:t>
+            </w:r>
+          </w:p>
+          <w:p>
+            <w:pPr>
+              <w:pStyle w:val="Sinespaciado"/>
+              <w:rPr>
+                <w:rFonts w:ascii="Courier New" w:hAnsi="Courier New" w:cs="Courier New"/>
+                <w:sz w:val="20"/>
+                <w:szCs w:val="20"/>
+              </w:rPr>
+            </w:pPr>
+            <w:r>
+              <w:rPr>
+                <w:rFonts w:ascii="Courier New" w:hAnsi="Courier New" w:cs="Courier New"/>
+                <w:sz w:val="20"/>
+                <w:szCs w:val="20"/>
+              </w:rPr>
+              <w:t>------------------------------------------------</w:t>
+            </w:r>
+          </w:p>
+          <w:p>
+            <w:pPr>
+              <w:pStyle w:val="Sinespaciado"/>
+              <w:rPr>
+                <w:rFonts w:ascii="Courier New" w:hAnsi="Courier New" w:cs="Courier New"/>
+                <w:sz w:val="20"/>
+                <w:szCs w:val="20"/>
+              </w:rPr>
+            </w:pPr>
+            <w:r>
+              <w:rPr>
+                <w:rFonts w:ascii="Courier New" w:hAnsi="Courier New" w:cs="Courier New"/>
+                <w:sz w:val="20"/>
+                <w:szCs w:val="20"/>
+              </w:rPr>
+              <w:t xml:space="preserve">Cantidad total de líneas: </w:t>
+            </w:r>
+            <w:r>
+              <w:rPr>
+                <w:rFonts w:ascii="Courier New" w:hAnsi="Courier New" w:cs="Courier New"/>
+                <w:sz w:val="20"/>
+                <w:szCs w:val="20"/>
+              </w:rPr>
+              <w:t>1</w:t>
+            </w:r>
           </w:p>
         </w:tc>
         <w:tc>
@@ -658,6 +820,54 @@
                 <w:szCs w:val="20"/>
               </w:rPr>
             </w:pPr>
+            <w:r>
+              <w:rPr>
+                <w:sz w:val="20"/>
+                <w:szCs w:val="20"/>
+              </w:rPr>
+              <w:drawing>
+                <wp:inline distT="0" distB="0" distL="0" distR="0" wp14:anchorId="51C0B889" wp14:editId="60D0C46F">
+                  <wp:extent cx="2927350" cy="736405"/>
+                  <wp:effectExtent l="0" t="0" r="0" b="635"/>
+                  <wp:docPr id="3" name="Imagen 3"/>
+                  <wp:cNvGraphicFramePr>
+                    <a:graphicFrameLocks xmlns:a="http://schemas.openxmlformats.org/drawingml/2006/main" noChangeAspect="1"/>
+                  </wp:cNvGraphicFramePr>
+                  <a:graphic xmlns:a="http://schemas.openxmlformats.org/drawingml/2006/main">
+                    <a:graphicData uri="http://schemas.openxmlformats.org/drawingml/2006/picture">
+                      <pic:pic xmlns:pic="http://schemas.openxmlformats.org/drawingml/2006/picture">
+                        <pic:nvPicPr>
+                          <pic:cNvPr id="1" name=""/>
+                          <pic:cNvPicPr/>
+                        </pic:nvPicPr>
+                        <pic:blipFill rotWithShape="1">
+                          <a:blip r:embed="rId5"/>
+                          <a:srcRect t="11609"/>
+                          <a:stretch/>
+                        </pic:blipFill>
+                        <pic:spPr bwMode="auto">
+                          <a:xfrm>
+                            <a:off x="0" y="0"/>
+                            <a:ext cx="2927350" cy="736405"/>
+                          </a:xfrm>
+                          <a:prstGeom prst="rect">
+                            <a:avLst/>
+                          </a:prstGeom>
+                          <a:ln>
+                            <a:noFill/>
+                          </a:ln>
+                          <a:extLst>
+                            <a:ext uri="{53640926-AAD7-44D8-BBD7-CCE9431645EC}">
+                              <a14:shadowObscured xmlns:a14="http://schemas.microsoft.com/office/drawing/2010/main"/>
+                            </a:ext>
+                          </a:extLst>
+                        </pic:spPr>
+                      </pic:pic>
+                    </a:graphicData>
+                  </a:graphic>
+                </wp:inline>
+              </w:drawing>
+            </w:r>
           </w:p>
         </w:tc>
       </w:tr>
@@ -753,6 +963,122 @@
                 <w:szCs w:val="20"/>
               </w:rPr>
             </w:pPr>
+            <w:r>
+              <w:rPr>
+                <w:rFonts w:ascii="Courier New" w:hAnsi="Courier New" w:cs="Courier New"/>
+                <w:sz w:val="20"/>
+                <w:szCs w:val="20"/>
+              </w:rPr>
+              <w:t>Nombre del archivo: archivo4.txt</w:t>
+            </w:r>
+          </w:p>
+          <w:p>
+            <w:pPr>
+              <w:pStyle w:val="Sinespaciado"/>
+              <w:rPr>
+                <w:rFonts w:ascii="Courier New" w:hAnsi="Courier New" w:cs="Courier New"/>
+                <w:sz w:val="20"/>
+                <w:szCs w:val="20"/>
+              </w:rPr>
+            </w:pPr>
+            <w:r>
+              <w:rPr>
+                <w:rFonts w:ascii="Courier New" w:hAnsi="Courier New" w:cs="Courier New"/>
+                <w:sz w:val="20"/>
+                <w:szCs w:val="20"/>
+              </w:rPr>
+              <w:t>------------------------------------------------</w:t>
+            </w:r>
+          </w:p>
+          <w:p>
+            <w:pPr>
+              <w:pStyle w:val="Sinespaciado"/>
+              <w:rPr>
+                <w:rFonts w:ascii="Courier New" w:hAnsi="Courier New" w:cs="Courier New"/>
+                <w:sz w:val="20"/>
+                <w:szCs w:val="20"/>
+              </w:rPr>
+            </w:pPr>
+            <w:r>
+              <w:rPr>
+                <w:rFonts w:ascii="Courier New" w:hAnsi="Courier New" w:cs="Courier New"/>
+                <w:sz w:val="20"/>
+                <w:szCs w:val="20"/>
+              </w:rPr>
+              <w:t>Cantidad de líneas en blanco: 3</w:t>
+            </w:r>
+          </w:p>
+          <w:p>
+            <w:pPr>
+              <w:pStyle w:val="Sinespaciado"/>
+              <w:rPr>
+                <w:rFonts w:ascii="Courier New" w:hAnsi="Courier New" w:cs="Courier New"/>
+                <w:sz w:val="20"/>
+                <w:szCs w:val="20"/>
+              </w:rPr>
+            </w:pPr>
+            <w:r>
+              <w:rPr>
+                <w:rFonts w:ascii="Courier New" w:hAnsi="Courier New" w:cs="Courier New"/>
+                <w:sz w:val="20"/>
+                <w:szCs w:val="20"/>
+              </w:rPr>
+              <w:t>Cantidad de líneas con comentarios: 0</w:t>
+            </w:r>
+          </w:p>
+          <w:p>
+            <w:pPr>
+              <w:pStyle w:val="Sinespaciado"/>
+              <w:rPr>
+                <w:rFonts w:ascii="Courier New" w:hAnsi="Courier New" w:cs="Courier New"/>
+                <w:sz w:val="20"/>
+                <w:szCs w:val="20"/>
+              </w:rPr>
+            </w:pPr>
+            <w:r>
+              <w:rPr>
+                <w:rFonts w:ascii="Courier New" w:hAnsi="Courier New" w:cs="Courier New"/>
+                <w:sz w:val="20"/>
+                <w:szCs w:val="20"/>
+              </w:rPr>
+              <w:t>Cantidad de líneas con código: 5</w:t>
+            </w:r>
+          </w:p>
+          <w:p>
+            <w:pPr>
+              <w:pStyle w:val="Sinespaciado"/>
+              <w:rPr>
+                <w:rFonts w:ascii="Courier New" w:hAnsi="Courier New" w:cs="Courier New"/>
+                <w:sz w:val="20"/>
+                <w:szCs w:val="20"/>
+              </w:rPr>
+            </w:pPr>
+            <w:r>
+              <w:rPr>
+                <w:rFonts w:ascii="Courier New" w:hAnsi="Courier New" w:cs="Courier New"/>
+                <w:sz w:val="20"/>
+                <w:szCs w:val="20"/>
+              </w:rPr>
+              <w:t>------------------------------------------------</w:t>
+            </w:r>
+          </w:p>
+          <w:p>
+            <w:pPr>
+              <w:pStyle w:val="Sinespaciado"/>
+              <w:rPr>
+                <w:rFonts w:ascii="Courier New" w:hAnsi="Courier New" w:cs="Courier New"/>
+                <w:sz w:val="20"/>
+                <w:szCs w:val="20"/>
+              </w:rPr>
+            </w:pPr>
+            <w:r>
+              <w:rPr>
+                <w:rFonts w:ascii="Courier New" w:hAnsi="Courier New" w:cs="Courier New"/>
+                <w:sz w:val="20"/>
+                <w:szCs w:val="20"/>
+              </w:rPr>
+              <w:t>Cantidad total de líneas: 8</w:t>
+            </w:r>
           </w:p>
         </w:tc>
         <w:tc>
@@ -767,6 +1093,54 @@
                 <w:szCs w:val="20"/>
               </w:rPr>
             </w:pPr>
+            <w:r>
+              <w:rPr>
+                <w:sz w:val="20"/>
+                <w:szCs w:val="20"/>
+              </w:rPr>
+              <w:drawing>
+                <wp:inline distT="0" distB="0" distL="0" distR="0" wp14:anchorId="1BE47A0B" wp14:editId="5E6F742D">
+                  <wp:extent cx="2927350" cy="625035"/>
+                  <wp:effectExtent l="0" t="0" r="0" b="0"/>
+                  <wp:docPr id="5" name="Imagen 5"/>
+                  <wp:cNvGraphicFramePr>
+                    <a:graphicFrameLocks xmlns:a="http://schemas.openxmlformats.org/drawingml/2006/main" noChangeAspect="1"/>
+                  </wp:cNvGraphicFramePr>
+                  <a:graphic xmlns:a="http://schemas.openxmlformats.org/drawingml/2006/main">
+                    <a:graphicData uri="http://schemas.openxmlformats.org/drawingml/2006/picture">
+                      <pic:pic xmlns:pic="http://schemas.openxmlformats.org/drawingml/2006/picture">
+                        <pic:nvPicPr>
+                          <pic:cNvPr id="1" name=""/>
+                          <pic:cNvPicPr/>
+                        </pic:nvPicPr>
+                        <pic:blipFill rotWithShape="1">
+                          <a:blip r:embed="rId6"/>
+                          <a:srcRect t="17424"/>
+                          <a:stretch/>
+                        </pic:blipFill>
+                        <pic:spPr bwMode="auto">
+                          <a:xfrm>
+                            <a:off x="0" y="0"/>
+                            <a:ext cx="2927350" cy="625035"/>
+                          </a:xfrm>
+                          <a:prstGeom prst="rect">
+                            <a:avLst/>
+                          </a:prstGeom>
+                          <a:ln>
+                            <a:noFill/>
+                          </a:ln>
+                          <a:extLst>
+                            <a:ext uri="{53640926-AAD7-44D8-BBD7-CCE9431645EC}">
+                              <a14:shadowObscured xmlns:a14="http://schemas.microsoft.com/office/drawing/2010/main"/>
+                            </a:ext>
+                          </a:extLst>
+                        </pic:spPr>
+                      </pic:pic>
+                    </a:graphicData>
+                  </a:graphic>
+                </wp:inline>
+              </w:drawing>
+            </w:r>
           </w:p>
         </w:tc>
       </w:tr>
@@ -810,7 +1184,14 @@
                 <w:sz w:val="20"/>
                 <w:szCs w:val="20"/>
               </w:rPr>
-              <w:t>Probar un archivo sin código</w:t>
+              <w:t xml:space="preserve">Probar un archivo </w:t>
+            </w:r>
+            <w:r>
+              <w:rPr>
+                <w:sz w:val="20"/>
+                <w:szCs w:val="20"/>
+              </w:rPr>
+              <w:t>con solo comentarios y lineas en blanco</w:t>
             </w:r>
           </w:p>
         </w:tc>
@@ -862,6 +1243,122 @@
                 <w:szCs w:val="20"/>
               </w:rPr>
             </w:pPr>
+            <w:r>
+              <w:rPr>
+                <w:rFonts w:ascii="Courier New" w:hAnsi="Courier New" w:cs="Courier New"/>
+                <w:sz w:val="20"/>
+                <w:szCs w:val="20"/>
+              </w:rPr>
+              <w:t>Nombre del archivo: archivo5.txt</w:t>
+            </w:r>
+          </w:p>
+          <w:p>
+            <w:pPr>
+              <w:pStyle w:val="Sinespaciado"/>
+              <w:rPr>
+                <w:rFonts w:ascii="Courier New" w:hAnsi="Courier New" w:cs="Courier New"/>
+                <w:sz w:val="20"/>
+                <w:szCs w:val="20"/>
+              </w:rPr>
+            </w:pPr>
+            <w:r>
+              <w:rPr>
+                <w:rFonts w:ascii="Courier New" w:hAnsi="Courier New" w:cs="Courier New"/>
+                <w:sz w:val="20"/>
+                <w:szCs w:val="20"/>
+              </w:rPr>
+              <w:t>------------------------------------------------</w:t>
+            </w:r>
+          </w:p>
+          <w:p>
+            <w:pPr>
+              <w:pStyle w:val="Sinespaciado"/>
+              <w:rPr>
+                <w:rFonts w:ascii="Courier New" w:hAnsi="Courier New" w:cs="Courier New"/>
+                <w:sz w:val="20"/>
+                <w:szCs w:val="20"/>
+              </w:rPr>
+            </w:pPr>
+            <w:r>
+              <w:rPr>
+                <w:rFonts w:ascii="Courier New" w:hAnsi="Courier New" w:cs="Courier New"/>
+                <w:sz w:val="20"/>
+                <w:szCs w:val="20"/>
+              </w:rPr>
+              <w:t>Cantidad de líneas en blanco: 2</w:t>
+            </w:r>
+          </w:p>
+          <w:p>
+            <w:pPr>
+              <w:pStyle w:val="Sinespaciado"/>
+              <w:rPr>
+                <w:rFonts w:ascii="Courier New" w:hAnsi="Courier New" w:cs="Courier New"/>
+                <w:sz w:val="20"/>
+                <w:szCs w:val="20"/>
+              </w:rPr>
+            </w:pPr>
+            <w:r>
+              <w:rPr>
+                <w:rFonts w:ascii="Courier New" w:hAnsi="Courier New" w:cs="Courier New"/>
+                <w:sz w:val="20"/>
+                <w:szCs w:val="20"/>
+              </w:rPr>
+              <w:t>Cantidad de líneas con comentarios: 5</w:t>
+            </w:r>
+          </w:p>
+          <w:p>
+            <w:pPr>
+              <w:pStyle w:val="Sinespaciado"/>
+              <w:rPr>
+                <w:rFonts w:ascii="Courier New" w:hAnsi="Courier New" w:cs="Courier New"/>
+                <w:sz w:val="20"/>
+                <w:szCs w:val="20"/>
+              </w:rPr>
+            </w:pPr>
+            <w:r>
+              <w:rPr>
+                <w:rFonts w:ascii="Courier New" w:hAnsi="Courier New" w:cs="Courier New"/>
+                <w:sz w:val="20"/>
+                <w:szCs w:val="20"/>
+              </w:rPr>
+              <w:t>Cantidad de líneas con código: 0</w:t>
+            </w:r>
+          </w:p>
+          <w:p>
+            <w:pPr>
+              <w:pStyle w:val="Sinespaciado"/>
+              <w:rPr>
+                <w:rFonts w:ascii="Courier New" w:hAnsi="Courier New" w:cs="Courier New"/>
+                <w:sz w:val="20"/>
+                <w:szCs w:val="20"/>
+              </w:rPr>
+            </w:pPr>
+            <w:r>
+              <w:rPr>
+                <w:rFonts w:ascii="Courier New" w:hAnsi="Courier New" w:cs="Courier New"/>
+                <w:sz w:val="20"/>
+                <w:szCs w:val="20"/>
+              </w:rPr>
+              <w:t>------------------------------------------------</w:t>
+            </w:r>
+          </w:p>
+          <w:p>
+            <w:pPr>
+              <w:pStyle w:val="Sinespaciado"/>
+              <w:rPr>
+                <w:rFonts w:ascii="Courier New" w:hAnsi="Courier New" w:cs="Courier New"/>
+                <w:sz w:val="20"/>
+                <w:szCs w:val="20"/>
+              </w:rPr>
+            </w:pPr>
+            <w:r>
+              <w:rPr>
+                <w:rFonts w:ascii="Courier New" w:hAnsi="Courier New" w:cs="Courier New"/>
+                <w:sz w:val="20"/>
+                <w:szCs w:val="20"/>
+              </w:rPr>
+              <w:t>Cantidad total de líneas: 7</w:t>
+            </w:r>
           </w:p>
         </w:tc>
         <w:tc>
@@ -876,6 +1373,54 @@
                 <w:szCs w:val="20"/>
               </w:rPr>
             </w:pPr>
+            <w:r>
+              <w:rPr>
+                <w:sz w:val="20"/>
+                <w:szCs w:val="20"/>
+              </w:rPr>
+              <w:drawing>
+                <wp:inline distT="0" distB="0" distL="0" distR="0" wp14:anchorId="01FBF6B4" wp14:editId="48EB14D8">
+                  <wp:extent cx="2927350" cy="684823"/>
+                  <wp:effectExtent l="0" t="0" r="0" b="1270"/>
+                  <wp:docPr id="6" name="Imagen 6"/>
+                  <wp:cNvGraphicFramePr>
+                    <a:graphicFrameLocks xmlns:a="http://schemas.openxmlformats.org/drawingml/2006/main" noChangeAspect="1"/>
+                  </wp:cNvGraphicFramePr>
+                  <a:graphic xmlns:a="http://schemas.openxmlformats.org/drawingml/2006/main">
+                    <a:graphicData uri="http://schemas.openxmlformats.org/drawingml/2006/picture">
+                      <pic:pic xmlns:pic="http://schemas.openxmlformats.org/drawingml/2006/picture">
+                        <pic:nvPicPr>
+                          <pic:cNvPr id="1" name=""/>
+                          <pic:cNvPicPr/>
+                        </pic:nvPicPr>
+                        <pic:blipFill rotWithShape="1">
+                          <a:blip r:embed="rId7"/>
+                          <a:srcRect t="17041"/>
+                          <a:stretch/>
+                        </pic:blipFill>
+                        <pic:spPr bwMode="auto">
+                          <a:xfrm>
+                            <a:off x="0" y="0"/>
+                            <a:ext cx="2927350" cy="684823"/>
+                          </a:xfrm>
+                          <a:prstGeom prst="rect">
+                            <a:avLst/>
+                          </a:prstGeom>
+                          <a:ln>
+                            <a:noFill/>
+                          </a:ln>
+                          <a:extLst>
+                            <a:ext uri="{53640926-AAD7-44D8-BBD7-CCE9431645EC}">
+                              <a14:shadowObscured xmlns:a14="http://schemas.microsoft.com/office/drawing/2010/main"/>
+                            </a:ext>
+                          </a:extLst>
+                        </pic:spPr>
+                      </pic:pic>
+                    </a:graphicData>
+                  </a:graphic>
+                </wp:inline>
+              </w:drawing>
+            </w:r>
           </w:p>
         </w:tc>
       </w:tr>
@@ -919,7 +1464,14 @@
                 <w:sz w:val="20"/>
                 <w:szCs w:val="20"/>
               </w:rPr>
-              <w:t>Probar un archivo con una línea solamente</w:t>
+              <w:t xml:space="preserve">Probar un archivo </w:t>
+            </w:r>
+            <w:r>
+              <w:rPr>
+                <w:sz w:val="20"/>
+                <w:szCs w:val="20"/>
+              </w:rPr>
+              <w:t>sin lineas en blanco</w:t>
             </w:r>
           </w:p>
         </w:tc>
@@ -971,6 +1523,141 @@
                 <w:szCs w:val="20"/>
               </w:rPr>
             </w:pPr>
+            <w:r>
+              <w:rPr>
+                <w:rFonts w:ascii="Courier New" w:hAnsi="Courier New" w:cs="Courier New"/>
+                <w:sz w:val="20"/>
+                <w:szCs w:val="20"/>
+              </w:rPr>
+              <w:t>Introduce nombre de archivo: archivo6.txt</w:t>
+            </w:r>
+          </w:p>
+          <w:p>
+            <w:pPr>
+              <w:pStyle w:val="Sinespaciado"/>
+              <w:rPr>
+                <w:rFonts w:ascii="Courier New" w:hAnsi="Courier New" w:cs="Courier New"/>
+                <w:sz w:val="20"/>
+                <w:szCs w:val="20"/>
+              </w:rPr>
+            </w:pPr>
+            <w:r>
+              <w:rPr>
+                <w:rFonts w:ascii="Courier New" w:hAnsi="Courier New" w:cs="Courier New"/>
+                <w:sz w:val="20"/>
+                <w:szCs w:val="20"/>
+              </w:rPr>
+              <w:t>Nombre del archivo: archivo6.txt</w:t>
+            </w:r>
+          </w:p>
+          <w:p>
+            <w:pPr>
+              <w:pStyle w:val="Sinespaciado"/>
+              <w:rPr>
+                <w:rFonts w:ascii="Courier New" w:hAnsi="Courier New" w:cs="Courier New"/>
+                <w:sz w:val="20"/>
+                <w:szCs w:val="20"/>
+              </w:rPr>
+            </w:pPr>
+            <w:r>
+              <w:rPr>
+                <w:rFonts w:ascii="Courier New" w:hAnsi="Courier New" w:cs="Courier New"/>
+                <w:sz w:val="20"/>
+                <w:szCs w:val="20"/>
+              </w:rPr>
+              <w:t>------------------------------------------------</w:t>
+            </w:r>
+          </w:p>
+          <w:p>
+            <w:pPr>
+              <w:pStyle w:val="Sinespaciado"/>
+              <w:rPr>
+                <w:rFonts w:ascii="Courier New" w:hAnsi="Courier New" w:cs="Courier New"/>
+                <w:sz w:val="20"/>
+                <w:szCs w:val="20"/>
+              </w:rPr>
+            </w:pPr>
+            <w:r>
+              <w:rPr>
+                <w:rFonts w:ascii="Courier New" w:hAnsi="Courier New" w:cs="Courier New"/>
+                <w:sz w:val="20"/>
+                <w:szCs w:val="20"/>
+              </w:rPr>
+              <w:t>Cantidad de líneas en blanco: 0</w:t>
+            </w:r>
+          </w:p>
+          <w:p>
+            <w:pPr>
+              <w:pStyle w:val="Sinespaciado"/>
+              <w:rPr>
+                <w:rFonts w:ascii="Courier New" w:hAnsi="Courier New" w:cs="Courier New"/>
+                <w:sz w:val="20"/>
+                <w:szCs w:val="20"/>
+              </w:rPr>
+            </w:pPr>
+            <w:r>
+              <w:rPr>
+                <w:rFonts w:ascii="Courier New" w:hAnsi="Courier New" w:cs="Courier New"/>
+                <w:sz w:val="20"/>
+                <w:szCs w:val="20"/>
+              </w:rPr>
+              <w:t>Cantidad de líneas con comentarios: 1</w:t>
+            </w:r>
+          </w:p>
+          <w:p>
+            <w:pPr>
+              <w:pStyle w:val="Sinespaciado"/>
+              <w:rPr>
+                <w:rFonts w:ascii="Courier New" w:hAnsi="Courier New" w:cs="Courier New"/>
+                <w:sz w:val="20"/>
+                <w:szCs w:val="20"/>
+              </w:rPr>
+            </w:pPr>
+            <w:r>
+              <w:rPr>
+                <w:rFonts w:ascii="Courier New" w:hAnsi="Courier New" w:cs="Courier New"/>
+                <w:sz w:val="20"/>
+                <w:szCs w:val="20"/>
+              </w:rPr>
+              <w:t>Cantidad de líneas con código: 5</w:t>
+            </w:r>
+          </w:p>
+          <w:p>
+            <w:pPr>
+              <w:pStyle w:val="Sinespaciado"/>
+              <w:rPr>
+                <w:rFonts w:ascii="Courier New" w:hAnsi="Courier New" w:cs="Courier New"/>
+                <w:sz w:val="20"/>
+                <w:szCs w:val="20"/>
+              </w:rPr>
+            </w:pPr>
+            <w:r>
+              <w:rPr>
+                <w:rFonts w:ascii="Courier New" w:hAnsi="Courier New" w:cs="Courier New"/>
+                <w:sz w:val="20"/>
+                <w:szCs w:val="20"/>
+              </w:rPr>
+              <w:t>------------------------------------------------</w:t>
+            </w:r>
+          </w:p>
+          <w:p>
+            <w:pPr>
+              <w:pStyle w:val="Sinespaciado"/>
+              <w:rPr>
+                <w:rFonts w:ascii="Courier New" w:hAnsi="Courier New" w:cs="Courier New"/>
+                <w:sz w:val="20"/>
+                <w:szCs w:val="20"/>
+              </w:rPr>
+            </w:pPr>
+            <w:r>
+              <w:rPr>
+                <w:rFonts w:ascii="Courier New" w:hAnsi="Courier New" w:cs="Courier New"/>
+                <w:sz w:val="20"/>
+                <w:szCs w:val="20"/>
+              </w:rPr>
+              <w:lastRenderedPageBreak/>
+              <w:t>Cantidad total de líneas: 6</w:t>
+            </w:r>
           </w:p>
         </w:tc>
         <w:tc>
@@ -985,6 +1672,55 @@
                 <w:szCs w:val="20"/>
               </w:rPr>
             </w:pPr>
+            <w:r>
+              <w:rPr>
+                <w:sz w:val="20"/>
+                <w:szCs w:val="20"/>
+              </w:rPr>
+              <w:lastRenderedPageBreak/>
+              <w:drawing>
+                <wp:inline distT="0" distB="0" distL="0" distR="0" wp14:anchorId="36A390E8" wp14:editId="4334F295">
+                  <wp:extent cx="2927350" cy="707146"/>
+                  <wp:effectExtent l="0" t="0" r="0" b="4445"/>
+                  <wp:docPr id="7" name="Imagen 7"/>
+                  <wp:cNvGraphicFramePr>
+                    <a:graphicFrameLocks xmlns:a="http://schemas.openxmlformats.org/drawingml/2006/main" noChangeAspect="1"/>
+                  </wp:cNvGraphicFramePr>
+                  <a:graphic xmlns:a="http://schemas.openxmlformats.org/drawingml/2006/main">
+                    <a:graphicData uri="http://schemas.openxmlformats.org/drawingml/2006/picture">
+                      <pic:pic xmlns:pic="http://schemas.openxmlformats.org/drawingml/2006/picture">
+                        <pic:nvPicPr>
+                          <pic:cNvPr id="1" name=""/>
+                          <pic:cNvPicPr/>
+                        </pic:nvPicPr>
+                        <pic:blipFill rotWithShape="1">
+                          <a:blip r:embed="rId8"/>
+                          <a:srcRect t="17449"/>
+                          <a:stretch/>
+                        </pic:blipFill>
+                        <pic:spPr bwMode="auto">
+                          <a:xfrm>
+                            <a:off x="0" y="0"/>
+                            <a:ext cx="2927350" cy="707146"/>
+                          </a:xfrm>
+                          <a:prstGeom prst="rect">
+                            <a:avLst/>
+                          </a:prstGeom>
+                          <a:ln>
+                            <a:noFill/>
+                          </a:ln>
+                          <a:extLst>
+                            <a:ext uri="{53640926-AAD7-44D8-BBD7-CCE9431645EC}">
+                              <a14:shadowObscured xmlns:a14="http://schemas.microsoft.com/office/drawing/2010/main"/>
+                            </a:ext>
+                          </a:extLst>
+                        </pic:spPr>
+                      </pic:pic>
+                    </a:graphicData>
+                  </a:graphic>
+                </wp:inline>
+              </w:drawing>
+            </w:r>
           </w:p>
         </w:tc>
       </w:tr>
@@ -1202,9 +1938,9 @@
                 <w:szCs w:val="20"/>
               </w:rPr>
               <w:drawing>
-                <wp:inline distT="0" distB="0" distL="0" distR="0" wp14:anchorId="4859212F" wp14:editId="1E5AE6B6">
-                  <wp:extent cx="2927350" cy="1299210"/>
-                  <wp:effectExtent l="0" t="0" r="6350" b="0"/>
+                <wp:inline distT="0" distB="0" distL="0" distR="0" wp14:anchorId="5B350AE4" wp14:editId="1CEFACE3">
+                  <wp:extent cx="2927350" cy="1036320"/>
+                  <wp:effectExtent l="0" t="0" r="6350" b="5080"/>
                   <wp:docPr id="1" name="Imagen 1"/>
                   <wp:cNvGraphicFramePr>
                     <a:graphicFrameLocks xmlns:a="http://schemas.openxmlformats.org/drawingml/2006/main" noChangeAspect="1"/>
@@ -1217,7 +1953,7 @@
                           <pic:cNvPicPr/>
                         </pic:nvPicPr>
                         <pic:blipFill>
-                          <a:blip r:embed="rId5"/>
+                          <a:blip r:embed="rId9"/>
                           <a:stretch>
                             <a:fillRect/>
                           </a:stretch>
@@ -1225,7 +1961,7 @@
                         <pic:spPr>
                           <a:xfrm>
                             <a:off x="0" y="0"/>
-                            <a:ext cx="2927350" cy="1299210"/>
+                            <a:ext cx="2927350" cy="1036320"/>
                           </a:xfrm>
                           <a:prstGeom prst="rect">
                             <a:avLst/>
@@ -1454,10 +2190,10 @@
                 <w:szCs w:val="20"/>
               </w:rPr>
               <w:drawing>
-                <wp:inline distT="0" distB="0" distL="0" distR="0" wp14:anchorId="1287951E" wp14:editId="425E15A2">
-                  <wp:extent cx="2824907" cy="1266613"/>
-                  <wp:effectExtent l="0" t="0" r="0" b="3810"/>
-                  <wp:docPr id="2" name="Imagen 2"/>
+                <wp:inline distT="0" distB="0" distL="0" distR="0" wp14:anchorId="196593A4" wp14:editId="3CD4C686">
+                  <wp:extent cx="2915546" cy="652341"/>
+                  <wp:effectExtent l="0" t="0" r="5715" b="0"/>
+                  <wp:docPr id="4" name="Imagen 4"/>
                   <wp:cNvGraphicFramePr>
                     <a:graphicFrameLocks xmlns:a="http://schemas.openxmlformats.org/drawingml/2006/main" noChangeAspect="1"/>
                   </wp:cNvGraphicFramePr>
@@ -1468,20 +2204,27 @@
                           <pic:cNvPr id="1" name=""/>
                           <pic:cNvPicPr/>
                         </pic:nvPicPr>
-                        <pic:blipFill>
-                          <a:blip r:embed="rId6"/>
-                          <a:stretch>
-                            <a:fillRect/>
-                          </a:stretch>
+                        <pic:blipFill rotWithShape="1">
+                          <a:blip r:embed="rId10"/>
+                          <a:srcRect t="16817"/>
+                          <a:stretch/>
                         </pic:blipFill>
-                        <pic:spPr>
+                        <pic:spPr bwMode="auto">
                           <a:xfrm>
                             <a:off x="0" y="0"/>
-                            <a:ext cx="2836218" cy="1271685"/>
+                            <a:ext cx="2917684" cy="652819"/>
                           </a:xfrm>
                           <a:prstGeom prst="rect">
                             <a:avLst/>
                           </a:prstGeom>
+                          <a:ln>
+                            <a:noFill/>
+                          </a:ln>
+                          <a:extLst>
+                            <a:ext uri="{53640926-AAD7-44D8-BBD7-CCE9431645EC}">
+                              <a14:shadowObscured xmlns:a14="http://schemas.microsoft.com/office/drawing/2010/main"/>
+                            </a:ext>
+                          </a:extLst>
                         </pic:spPr>
                       </pic:pic>
                     </a:graphicData>
@@ -1839,6 +2582,27 @@
                 <w:szCs w:val="20"/>
               </w:rPr>
             </w:pPr>
+            <w:r>
+              <w:rPr>
+                <w:sz w:val="20"/>
+                <w:szCs w:val="20"/>
+              </w:rPr>
+              <w:t>Teclear en pantalla: archivo</w:t>
+            </w:r>
+            <w:r>
+              <w:rPr>
+                <w:sz w:val="20"/>
+                <w:szCs w:val="20"/>
+              </w:rPr>
+              <w:t>E1</w:t>
+            </w:r>
+            <w:r>
+              <w:rPr>
+                <w:sz w:val="20"/>
+                <w:szCs w:val="20"/>
+              </w:rPr>
+              <w:t>.txt</w:t>
+            </w:r>
           </w:p>
         </w:tc>
         <w:tc>
@@ -1854,6 +2618,14 @@
                 <w:szCs w:val="20"/>
               </w:rPr>
             </w:pPr>
+            <w:r>
+              <w:rPr>
+                <w:rFonts w:ascii="Courier New" w:hAnsi="Courier New" w:cs="Courier New"/>
+                <w:sz w:val="20"/>
+                <w:szCs w:val="20"/>
+              </w:rPr>
+              <w:t>El archivo no existe</w:t>
+            </w:r>
           </w:p>
         </w:tc>
         <w:tc>
@@ -1868,6 +2640,47 @@
                 <w:szCs w:val="20"/>
               </w:rPr>
             </w:pPr>
+            <w:r>
+              <w:rPr>
+                <w:sz w:val="20"/>
+                <w:szCs w:val="20"/>
+              </w:rPr>
+              <w:drawing>
+                <wp:inline distT="0" distB="0" distL="0" distR="0" wp14:anchorId="09EF1E19" wp14:editId="35626C1D">
+                  <wp:extent cx="2927350" cy="311150"/>
+                  <wp:effectExtent l="0" t="0" r="6350" b="6350"/>
+                  <wp:docPr id="8" name="Imagen 8"/>
+                  <wp:cNvGraphicFramePr>
+                    <a:graphicFrameLocks xmlns:a="http://schemas.openxmlformats.org/drawingml/2006/main" noChangeAspect="1"/>
+                  </wp:cNvGraphicFramePr>
+                  <a:graphic xmlns:a="http://schemas.openxmlformats.org/drawingml/2006/main">
+                    <a:graphicData uri="http://schemas.openxmlformats.org/drawingml/2006/picture">
+                      <pic:pic xmlns:pic="http://schemas.openxmlformats.org/drawingml/2006/picture">
+                        <pic:nvPicPr>
+                          <pic:cNvPr id="1" name=""/>
+                          <pic:cNvPicPr/>
+                        </pic:nvPicPr>
+                        <pic:blipFill>
+                          <a:blip r:embed="rId11"/>
+                          <a:stretch>
+                            <a:fillRect/>
+                          </a:stretch>
+                        </pic:blipFill>
+                        <pic:spPr>
+                          <a:xfrm>
+                            <a:off x="0" y="0"/>
+                            <a:ext cx="2927350" cy="311150"/>
+                          </a:xfrm>
+                          <a:prstGeom prst="rect">
+                            <a:avLst/>
+                          </a:prstGeom>
+                        </pic:spPr>
+                      </pic:pic>
+                    </a:graphicData>
+                  </a:graphic>
+                </wp:inline>
+              </w:drawing>
+            </w:r>
           </w:p>
         </w:tc>
       </w:tr>
@@ -1927,6 +2740,34 @@
                 <w:szCs w:val="20"/>
               </w:rPr>
             </w:pPr>
+            <w:r>
+              <w:rPr>
+                <w:sz w:val="20"/>
+                <w:szCs w:val="20"/>
+              </w:rPr>
+              <w:t>Teclear en pantalla: archivo</w:t>
+            </w:r>
+            <w:r>
+              <w:rPr>
+                <w:sz w:val="20"/>
+                <w:szCs w:val="20"/>
+              </w:rPr>
+              <w:t>E</w:t>
+            </w:r>
+            <w:r>
+              <w:rPr>
+                <w:sz w:val="20"/>
+                <w:szCs w:val="20"/>
+              </w:rPr>
+              <w:t>2</w:t>
+            </w:r>
+            <w:r>
+              <w:rPr>
+                <w:sz w:val="20"/>
+                <w:szCs w:val="20"/>
+              </w:rPr>
+              <w:t>.txt</w:t>
+            </w:r>
           </w:p>
         </w:tc>
         <w:tc>
@@ -1942,6 +2783,14 @@
                 <w:szCs w:val="20"/>
               </w:rPr>
             </w:pPr>
+            <w:r>
+              <w:rPr>
+                <w:rFonts w:ascii="Courier New" w:hAnsi="Courier New" w:cs="Courier New"/>
+                <w:sz w:val="20"/>
+                <w:szCs w:val="20"/>
+              </w:rPr>
+              <w:t>El archivo está vacio</w:t>
+            </w:r>
           </w:p>
         </w:tc>
         <w:tc>
@@ -1956,250 +2805,47 @@
                 <w:szCs w:val="20"/>
               </w:rPr>
             </w:pPr>
-          </w:p>
-        </w:tc>
-      </w:tr>
-      <w:tr>
-        <w:tc>
-          <w:tcPr>
-            <w:tcW w:w="227" w:type="dxa"/>
-          </w:tcPr>
-          <w:p>
-            <w:pPr>
-              <w:pStyle w:val="Sinespaciado"/>
-              <w:jc w:val="center"/>
-              <w:rPr>
-                <w:sz w:val="20"/>
-                <w:szCs w:val="20"/>
-              </w:rPr>
-            </w:pPr>
-            <w:r>
-              <w:rPr>
-                <w:sz w:val="20"/>
-                <w:szCs w:val="20"/>
-              </w:rPr>
-              <w:lastRenderedPageBreak/>
-              <w:t>3</w:t>
-            </w:r>
-          </w:p>
-        </w:tc>
-        <w:tc>
-          <w:tcPr>
-            <w:tcW w:w="2288" w:type="dxa"/>
-          </w:tcPr>
-          <w:p>
-            <w:pPr>
-              <w:pStyle w:val="Sinespaciado"/>
-              <w:rPr>
-                <w:sz w:val="20"/>
-                <w:szCs w:val="20"/>
-              </w:rPr>
-            </w:pPr>
-          </w:p>
-        </w:tc>
-        <w:tc>
-          <w:tcPr>
-            <w:tcW w:w="3060" w:type="dxa"/>
-          </w:tcPr>
-          <w:p>
-            <w:pPr>
-              <w:pStyle w:val="Sinespaciado"/>
-              <w:rPr>
-                <w:sz w:val="20"/>
-                <w:szCs w:val="20"/>
-              </w:rPr>
-            </w:pPr>
-          </w:p>
-        </w:tc>
-        <w:tc>
-          <w:tcPr>
-            <w:tcW w:w="4500" w:type="dxa"/>
-          </w:tcPr>
-          <w:p>
-            <w:pPr>
-              <w:pStyle w:val="Sinespaciado"/>
-              <w:rPr>
-                <w:rFonts w:ascii="Courier New" w:hAnsi="Courier New" w:cs="Courier New"/>
-                <w:sz w:val="20"/>
-                <w:szCs w:val="20"/>
-              </w:rPr>
-            </w:pPr>
-          </w:p>
-        </w:tc>
-        <w:tc>
-          <w:tcPr>
-            <w:tcW w:w="4666" w:type="dxa"/>
-          </w:tcPr>
-          <w:p>
-            <w:pPr>
-              <w:pStyle w:val="Sinespaciado"/>
-              <w:rPr>
-                <w:sz w:val="20"/>
-                <w:szCs w:val="20"/>
-              </w:rPr>
-            </w:pPr>
-          </w:p>
-        </w:tc>
-      </w:tr>
-      <w:tr>
-        <w:tc>
-          <w:tcPr>
-            <w:tcW w:w="227" w:type="dxa"/>
-          </w:tcPr>
-          <w:p>
-            <w:pPr>
-              <w:pStyle w:val="Sinespaciado"/>
-              <w:jc w:val="center"/>
-              <w:rPr>
-                <w:sz w:val="20"/>
-                <w:szCs w:val="20"/>
-              </w:rPr>
-            </w:pPr>
-            <w:r>
-              <w:rPr>
-                <w:sz w:val="20"/>
-                <w:szCs w:val="20"/>
-              </w:rPr>
-              <w:t>4</w:t>
-            </w:r>
-          </w:p>
-        </w:tc>
-        <w:tc>
-          <w:tcPr>
-            <w:tcW w:w="2288" w:type="dxa"/>
-          </w:tcPr>
-          <w:p>
-            <w:pPr>
-              <w:pStyle w:val="Sinespaciado"/>
-              <w:rPr>
-                <w:sz w:val="20"/>
-                <w:szCs w:val="20"/>
-              </w:rPr>
-            </w:pPr>
-          </w:p>
-        </w:tc>
-        <w:tc>
-          <w:tcPr>
-            <w:tcW w:w="3060" w:type="dxa"/>
-          </w:tcPr>
-          <w:p>
-            <w:pPr>
-              <w:pStyle w:val="Sinespaciado"/>
-              <w:rPr>
-                <w:sz w:val="20"/>
-                <w:szCs w:val="20"/>
-              </w:rPr>
-            </w:pPr>
-          </w:p>
-        </w:tc>
-        <w:tc>
-          <w:tcPr>
-            <w:tcW w:w="4500" w:type="dxa"/>
-          </w:tcPr>
-          <w:p>
-            <w:pPr>
-              <w:pStyle w:val="Sinespaciado"/>
-              <w:rPr>
-                <w:rFonts w:ascii="Courier New" w:hAnsi="Courier New" w:cs="Courier New"/>
-                <w:sz w:val="20"/>
-                <w:szCs w:val="20"/>
-              </w:rPr>
-            </w:pPr>
-          </w:p>
-        </w:tc>
-        <w:tc>
-          <w:tcPr>
-            <w:tcW w:w="4666" w:type="dxa"/>
-          </w:tcPr>
-          <w:p>
-            <w:pPr>
-              <w:pStyle w:val="Sinespaciado"/>
-              <w:rPr>
-                <w:sz w:val="20"/>
-                <w:szCs w:val="20"/>
-              </w:rPr>
-            </w:pPr>
-          </w:p>
-        </w:tc>
-      </w:tr>
-      <w:tr>
-        <w:tc>
-          <w:tcPr>
-            <w:tcW w:w="227" w:type="dxa"/>
-          </w:tcPr>
-          <w:p>
-            <w:pPr>
-              <w:pStyle w:val="Sinespaciado"/>
-              <w:jc w:val="center"/>
-              <w:rPr>
-                <w:sz w:val="20"/>
-                <w:szCs w:val="20"/>
-              </w:rPr>
-            </w:pPr>
-            <w:r>
-              <w:rPr>
-                <w:sz w:val="20"/>
-                <w:szCs w:val="20"/>
-              </w:rPr>
-              <w:t>5</w:t>
-            </w:r>
-          </w:p>
-        </w:tc>
-        <w:tc>
-          <w:tcPr>
-            <w:tcW w:w="2288" w:type="dxa"/>
-          </w:tcPr>
-          <w:p>
-            <w:pPr>
-              <w:pStyle w:val="Sinespaciado"/>
-              <w:rPr>
-                <w:sz w:val="20"/>
-                <w:szCs w:val="20"/>
-              </w:rPr>
-            </w:pPr>
-          </w:p>
-        </w:tc>
-        <w:tc>
-          <w:tcPr>
-            <w:tcW w:w="3060" w:type="dxa"/>
-          </w:tcPr>
-          <w:p>
-            <w:pPr>
-              <w:pStyle w:val="Sinespaciado"/>
-              <w:rPr>
-                <w:sz w:val="20"/>
-                <w:szCs w:val="20"/>
-              </w:rPr>
-            </w:pPr>
-          </w:p>
-        </w:tc>
-        <w:tc>
-          <w:tcPr>
-            <w:tcW w:w="4500" w:type="dxa"/>
-          </w:tcPr>
-          <w:p>
-            <w:pPr>
-              <w:pStyle w:val="Sinespaciado"/>
-              <w:rPr>
-                <w:rFonts w:ascii="Courier New" w:hAnsi="Courier New" w:cs="Courier New"/>
-                <w:sz w:val="20"/>
-                <w:szCs w:val="20"/>
-              </w:rPr>
-            </w:pPr>
-          </w:p>
-        </w:tc>
-        <w:tc>
-          <w:tcPr>
-            <w:tcW w:w="4666" w:type="dxa"/>
-          </w:tcPr>
-          <w:p>
-            <w:pPr>
-              <w:pStyle w:val="Sinespaciado"/>
-              <w:rPr>
-                <w:sz w:val="20"/>
-                <w:szCs w:val="20"/>
-              </w:rPr>
-            </w:pPr>
+            <w:r>
+              <w:rPr>
+                <w:sz w:val="20"/>
+                <w:szCs w:val="20"/>
+              </w:rPr>
+              <w:drawing>
+                <wp:inline distT="0" distB="0" distL="0" distR="0" wp14:anchorId="29AD7FDF" wp14:editId="000F6109">
+                  <wp:extent cx="2927350" cy="301625"/>
+                  <wp:effectExtent l="0" t="0" r="6350" b="3175"/>
+                  <wp:docPr id="9" name="Imagen 9"/>
+                  <wp:cNvGraphicFramePr>
+                    <a:graphicFrameLocks xmlns:a="http://schemas.openxmlformats.org/drawingml/2006/main" noChangeAspect="1"/>
+                  </wp:cNvGraphicFramePr>
+                  <a:graphic xmlns:a="http://schemas.openxmlformats.org/drawingml/2006/main">
+                    <a:graphicData uri="http://schemas.openxmlformats.org/drawingml/2006/picture">
+                      <pic:pic xmlns:pic="http://schemas.openxmlformats.org/drawingml/2006/picture">
+                        <pic:nvPicPr>
+                          <pic:cNvPr id="1" name=""/>
+                          <pic:cNvPicPr/>
+                        </pic:nvPicPr>
+                        <pic:blipFill>
+                          <a:blip r:embed="rId12"/>
+                          <a:stretch>
+                            <a:fillRect/>
+                          </a:stretch>
+                        </pic:blipFill>
+                        <pic:spPr>
+                          <a:xfrm>
+                            <a:off x="0" y="0"/>
+                            <a:ext cx="2927350" cy="301625"/>
+                          </a:xfrm>
+                          <a:prstGeom prst="rect">
+                            <a:avLst/>
+                          </a:prstGeom>
+                        </pic:spPr>
+                      </pic:pic>
+                    </a:graphicData>
+                  </a:graphic>
+                </wp:inline>
+              </w:drawing>
+            </w:r>
           </w:p>
         </w:tc>
       </w:tr>
@@ -2746,6 +3392,7 @@
   <w:style w:type="character" w:default="1" w:styleId="Fuentedeprrafopredeter">
     <w:name w:val="Default Paragraph Font"/>
     <w:uiPriority w:val="1"/>
+    <w:semiHidden/>
     <w:unhideWhenUsed/>
   </w:style>
   <w:style w:type="table" w:default="1" w:styleId="Tablanormal">

--- a/lab1/Formato de Diseño de Pruebas y Evidencia Funcionamiento.docx
+++ b/lab1/Formato de Diseño de Pruebas y Evidencia Funcionamiento.docx
@@ -822,6 +822,7 @@
             </w:pPr>
             <w:r>
               <w:rPr>
+                <w:noProof/>
                 <w:sz w:val="20"/>
                 <w:szCs w:val="20"/>
               </w:rPr>
@@ -1095,6 +1096,7 @@
             </w:pPr>
             <w:r>
               <w:rPr>
+                <w:noProof/>
                 <w:sz w:val="20"/>
                 <w:szCs w:val="20"/>
               </w:rPr>
@@ -1375,6 +1377,7 @@
             </w:pPr>
             <w:r>
               <w:rPr>
+                <w:noProof/>
                 <w:sz w:val="20"/>
                 <w:szCs w:val="20"/>
               </w:rPr>
@@ -1674,6 +1677,7 @@
             </w:pPr>
             <w:r>
               <w:rPr>
+                <w:noProof/>
                 <w:sz w:val="20"/>
                 <w:szCs w:val="20"/>
               </w:rPr>
@@ -1934,6 +1938,7 @@
             </w:pPr>
             <w:r>
               <w:rPr>
+                <w:noProof/>
                 <w:sz w:val="20"/>
                 <w:szCs w:val="20"/>
               </w:rPr>
@@ -2186,6 +2191,7 @@
             </w:pPr>
             <w:r>
               <w:rPr>
+                <w:noProof/>
                 <w:sz w:val="20"/>
                 <w:szCs w:val="20"/>
               </w:rPr>
@@ -2642,6 +2648,7 @@
             </w:pPr>
             <w:r>
               <w:rPr>
+                <w:noProof/>
                 <w:sz w:val="20"/>
                 <w:szCs w:val="20"/>
               </w:rPr>
@@ -2752,14 +2759,7 @@
                 <w:sz w:val="20"/>
                 <w:szCs w:val="20"/>
               </w:rPr>
-              <w:t>E</w:t>
-            </w:r>
-            <w:r>
-              <w:rPr>
-                <w:sz w:val="20"/>
-                <w:szCs w:val="20"/>
-              </w:rPr>
-              <w:t>2</w:t>
+              <w:t>E2</w:t>
             </w:r>
             <w:r>
               <w:rPr>
@@ -2807,6 +2807,7 @@
             </w:pPr>
             <w:r>
               <w:rPr>
+                <w:noProof/>
                 <w:sz w:val="20"/>
                 <w:szCs w:val="20"/>
               </w:rPr>
@@ -2835,6 +2836,166 @@
                           <a:xfrm>
                             <a:off x="0" y="0"/>
                             <a:ext cx="2927350" cy="301625"/>
+                          </a:xfrm>
+                          <a:prstGeom prst="rect">
+                            <a:avLst/>
+                          </a:prstGeom>
+                        </pic:spPr>
+                      </pic:pic>
+                    </a:graphicData>
+                  </a:graphic>
+                </wp:inline>
+              </w:drawing>
+            </w:r>
+          </w:p>
+        </w:tc>
+      </w:tr>
+      <w:tr>
+        <w:tc>
+          <w:tcPr>
+            <w:tcW w:w="227" w:type="dxa"/>
+          </w:tcPr>
+          <w:p>
+            <w:pPr>
+              <w:pStyle w:val="Sinespaciado"/>
+              <w:jc w:val="center"/>
+              <w:rPr>
+                <w:sz w:val="20"/>
+                <w:szCs w:val="20"/>
+              </w:rPr>
+            </w:pPr>
+            <w:r>
+              <w:rPr>
+                <w:sz w:val="20"/>
+                <w:szCs w:val="20"/>
+              </w:rPr>
+              <w:t>3</w:t>
+            </w:r>
+          </w:p>
+        </w:tc>
+        <w:tc>
+          <w:tcPr>
+            <w:tcW w:w="2288" w:type="dxa"/>
+          </w:tcPr>
+          <w:p>
+            <w:pPr>
+              <w:pStyle w:val="Sinespaciado"/>
+              <w:rPr>
+                <w:sz w:val="20"/>
+                <w:szCs w:val="20"/>
+              </w:rPr>
+            </w:pPr>
+            <w:r>
+              <w:rPr>
+                <w:sz w:val="20"/>
+                <w:szCs w:val="20"/>
+              </w:rPr>
+              <w:t>Probar un archivo que no es txt</w:t>
+            </w:r>
+          </w:p>
+        </w:tc>
+        <w:tc>
+          <w:tcPr>
+            <w:tcW w:w="3060" w:type="dxa"/>
+          </w:tcPr>
+          <w:p>
+            <w:pPr>
+              <w:pStyle w:val="Sinespaciado"/>
+              <w:rPr>
+                <w:sz w:val="20"/>
+                <w:szCs w:val="20"/>
+              </w:rPr>
+            </w:pPr>
+            <w:r>
+              <w:rPr>
+                <w:sz w:val="20"/>
+                <w:szCs w:val="20"/>
+              </w:rPr>
+              <w:t xml:space="preserve">Teclear en pantalla: </w:t>
+            </w:r>
+            <w:r>
+              <w:rPr>
+                <w:sz w:val="20"/>
+                <w:szCs w:val="20"/>
+              </w:rPr>
+              <w:t>requirements_01</w:t>
+            </w:r>
+            <w:r>
+              <w:rPr>
+                <w:sz w:val="20"/>
+                <w:szCs w:val="20"/>
+              </w:rPr>
+              <w:t>.pdf</w:t>
+            </w:r>
+          </w:p>
+        </w:tc>
+        <w:tc>
+          <w:tcPr>
+            <w:tcW w:w="4500" w:type="dxa"/>
+          </w:tcPr>
+          <w:p>
+            <w:pPr>
+              <w:pStyle w:val="Sinespaciado"/>
+              <w:rPr>
+                <w:rFonts w:ascii="Courier New" w:hAnsi="Courier New" w:cs="Courier New"/>
+                <w:sz w:val="20"/>
+                <w:szCs w:val="20"/>
+              </w:rPr>
+            </w:pPr>
+            <w:r>
+              <w:rPr>
+                <w:rFonts w:ascii="Courier New" w:hAnsi="Courier New" w:cs="Courier New"/>
+                <w:sz w:val="20"/>
+                <w:szCs w:val="20"/>
+              </w:rPr>
+              <w:t>El archivo no es .txt</w:t>
+            </w:r>
+          </w:p>
+        </w:tc>
+        <w:tc>
+          <w:tcPr>
+            <w:tcW w:w="4666" w:type="dxa"/>
+          </w:tcPr>
+          <w:p>
+            <w:pPr>
+              <w:pStyle w:val="Sinespaciado"/>
+              <w:rPr>
+                <w:noProof/>
+                <w:sz w:val="20"/>
+                <w:szCs w:val="20"/>
+              </w:rPr>
+            </w:pPr>
+            <w:r>
+              <w:rPr>
+                <w:noProof/>
+                <w:sz w:val="20"/>
+                <w:szCs w:val="20"/>
+              </w:rPr>
+              <w:drawing>
+                <wp:inline distT="0" distB="0" distL="0" distR="0" wp14:anchorId="1A496531" wp14:editId="0CBBC56C">
+                  <wp:extent cx="2927350" cy="274955"/>
+                  <wp:effectExtent l="0" t="0" r="6350" b="4445"/>
+                  <wp:docPr id="2" name="Imagen 2"/>
+                  <wp:cNvGraphicFramePr>
+                    <a:graphicFrameLocks xmlns:a="http://schemas.openxmlformats.org/drawingml/2006/main" noChangeAspect="1"/>
+                  </wp:cNvGraphicFramePr>
+                  <a:graphic xmlns:a="http://schemas.openxmlformats.org/drawingml/2006/main">
+                    <a:graphicData uri="http://schemas.openxmlformats.org/drawingml/2006/picture">
+                      <pic:pic xmlns:pic="http://schemas.openxmlformats.org/drawingml/2006/picture">
+                        <pic:nvPicPr>
+                          <pic:cNvPr id="1" name=""/>
+                          <pic:cNvPicPr/>
+                        </pic:nvPicPr>
+                        <pic:blipFill>
+                          <a:blip r:embed="rId13"/>
+                          <a:stretch>
+                            <a:fillRect/>
+                          </a:stretch>
+                        </pic:blipFill>
+                        <pic:spPr>
+                          <a:xfrm>
+                            <a:off x="0" y="0"/>
+                            <a:ext cx="2927350" cy="274955"/>
                           </a:xfrm>
                           <a:prstGeom prst="rect">
                             <a:avLst/>
